--- a/Assets/Story/Iustum's Journal/Entry 1.docx
+++ b/Assets/Story/Iustum's Journal/Entry 1.docx
@@ -16,7 +16,15 @@
           <w:sz w:val="24"/>
           <w:szCs w:val="24"/>
         </w:rPr>
-        <w:t>20 May, 1597</w:t>
+        <w:t>20 May</w:t>
+      </w:r>
+      <w:r>
+        <w:rPr>
+          <w:rFonts w:ascii="Times New Roman" w:hAnsi="Times New Roman" w:cs="Times New Roman"/>
+          <w:sz w:val="24"/>
+          <w:szCs w:val="24"/>
+        </w:rPr>
+        <w:t xml:space="preserve"> 1597</w:t>
       </w:r>
     </w:p>
     <w:p>
@@ -76,7 +84,15 @@
           <w:sz w:val="24"/>
           <w:szCs w:val="24"/>
         </w:rPr>
-        <w:t xml:space="preserve"> counsel were a success!  The old trade deal we shared with them, that thorn which has poked and prodded us since the reign of the previous king, has finally been nipped.  Even now, I can scarcely believe how simple it will be to keep our exports within the newly established restrictions – a</w:t>
+        <w:t xml:space="preserve"> counsel were a success!  The old trade deal we shared with them, that thorn which has poked and prodded us since the reign of the previous king, has finally been nipped.  Even now, I can scarcely believe how simple it will be to keep our exports within the </w:t>
+      </w:r>
+      <w:r>
+        <w:rPr>
+          <w:rFonts w:ascii="Times New Roman" w:hAnsi="Times New Roman" w:cs="Times New Roman"/>
+          <w:sz w:val="24"/>
+          <w:szCs w:val="24"/>
+        </w:rPr>
+        <w:t>newly established restrictions.  A</w:t>
       </w:r>
       <w:r>
         <w:rPr>
@@ -102,6 +118,13 @@
           <w:szCs w:val="24"/>
         </w:rPr>
         <w:tab/>
+      </w:r>
+      <w:r>
+        <w:rPr>
+          <w:rFonts w:ascii="Times New Roman" w:hAnsi="Times New Roman" w:cs="Times New Roman"/>
+          <w:sz w:val="24"/>
+          <w:szCs w:val="24"/>
+        </w:rPr>
         <w:t>I only wish that I could say the same for his majesty</w:t>
       </w:r>
       <w:r>
@@ -126,7 +149,15 @@
           <w:sz w:val="24"/>
           <w:szCs w:val="24"/>
         </w:rPr>
-        <w:t xml:space="preserve">passing of his brother in the northernmost regions of </w:t>
+        <w:t>passing of his brother in the n</w:t>
+      </w:r>
+      <w:r>
+        <w:rPr>
+          <w:rFonts w:ascii="Times New Roman" w:hAnsi="Times New Roman" w:cs="Times New Roman"/>
+          <w:sz w:val="24"/>
+          <w:szCs w:val="24"/>
+        </w:rPr>
+        <w:t xml:space="preserve">orthernmost regions of </w:t>
       </w:r>
       <w:proofErr w:type="spellStart"/>
       <w:r>
@@ -135,7 +166,7 @@
           <w:sz w:val="24"/>
           <w:szCs w:val="24"/>
         </w:rPr>
-        <w:t>Primidium</w:t>
+        <w:t>Primidius</w:t>
       </w:r>
       <w:proofErr w:type="spellEnd"/>
       <w:r>
@@ -230,7 +261,30 @@
           <w:szCs w:val="24"/>
         </w:rPr>
         <w:tab/>
-        <w:t xml:space="preserve">It is a truth which all </w:t>
+      </w:r>
+      <w:r>
+        <w:rPr>
+          <w:rFonts w:ascii="Times New Roman" w:hAnsi="Times New Roman" w:cs="Times New Roman"/>
+          <w:sz w:val="24"/>
+          <w:szCs w:val="24"/>
+        </w:rPr>
+        <w:t>I</w:t>
+      </w:r>
+      <w:r>
+        <w:rPr>
+          <w:rFonts w:ascii="Times New Roman" w:hAnsi="Times New Roman" w:cs="Times New Roman"/>
+          <w:sz w:val="24"/>
+          <w:szCs w:val="24"/>
+        </w:rPr>
+        <w:t xml:space="preserve"> suspect that it</w:t>
+      </w:r>
+      <w:r>
+        <w:rPr>
+          <w:rFonts w:ascii="Times New Roman" w:hAnsi="Times New Roman" w:cs="Times New Roman"/>
+          <w:sz w:val="24"/>
+          <w:szCs w:val="24"/>
+        </w:rPr>
+        <w:t xml:space="preserve"> is a truth which all </w:t>
       </w:r>
       <w:r>
         <w:rPr>
@@ -254,15 +308,15 @@
           <w:sz w:val="24"/>
           <w:szCs w:val="24"/>
         </w:rPr>
-        <w:t>, I suspect</w:t>
-      </w:r>
-      <w:r>
-        <w:rPr>
-          <w:rFonts w:ascii="Times New Roman" w:hAnsi="Times New Roman" w:cs="Times New Roman"/>
-          <w:sz w:val="24"/>
-          <w:szCs w:val="24"/>
-        </w:rPr>
-        <w:t xml:space="preserve"> – that </w:t>
+        <w:t xml:space="preserve">, </w:t>
+      </w:r>
+      <w:r>
+        <w:rPr>
+          <w:rFonts w:ascii="Times New Roman" w:hAnsi="Times New Roman" w:cs="Times New Roman"/>
+          <w:sz w:val="24"/>
+          <w:szCs w:val="24"/>
+        </w:rPr>
+        <w:t xml:space="preserve">that </w:t>
       </w:r>
       <w:r>
         <w:rPr>
@@ -319,9 +373,120 @@
           <w:szCs w:val="24"/>
         </w:rPr>
         <w:t>ny times before, and make peace with himself.</w:t>
+      </w:r>
+    </w:p>
+    <w:p>
+      <w:pPr>
+        <w:rPr>
+          <w:rFonts w:ascii="Times New Roman" w:hAnsi="Times New Roman" w:cs="Times New Roman"/>
+          <w:sz w:val="24"/>
+          <w:szCs w:val="24"/>
+        </w:rPr>
+      </w:pPr>
+    </w:p>
+    <w:p>
+      <w:pPr>
+        <w:rPr>
+          <w:rFonts w:ascii="Times New Roman" w:hAnsi="Times New Roman" w:cs="Times New Roman"/>
+          <w:sz w:val="24"/>
+          <w:szCs w:val="24"/>
+        </w:rPr>
+      </w:pPr>
+      <w:r>
+        <w:rPr>
+          <w:rFonts w:ascii="Times New Roman" w:hAnsi="Times New Roman" w:cs="Times New Roman"/>
+          <w:sz w:val="24"/>
+          <w:szCs w:val="24"/>
+        </w:rPr>
+        <w:tab/>
+      </w:r>
+      <w:r>
+        <w:rPr>
+          <w:rFonts w:ascii="Times New Roman" w:hAnsi="Times New Roman" w:cs="Times New Roman"/>
+          <w:sz w:val="24"/>
+          <w:szCs w:val="24"/>
+        </w:rPr>
+        <w:tab/>
+      </w:r>
+      <w:r>
+        <w:rPr>
+          <w:rFonts w:ascii="Times New Roman" w:hAnsi="Times New Roman" w:cs="Times New Roman"/>
+          <w:sz w:val="24"/>
+          <w:szCs w:val="24"/>
+        </w:rPr>
+        <w:tab/>
+      </w:r>
+      <w:r>
+        <w:rPr>
+          <w:rFonts w:ascii="Times New Roman" w:hAnsi="Times New Roman" w:cs="Times New Roman"/>
+          <w:sz w:val="24"/>
+          <w:szCs w:val="24"/>
+        </w:rPr>
+        <w:tab/>
+      </w:r>
+      <w:r>
+        <w:rPr>
+          <w:rFonts w:ascii="Times New Roman" w:hAnsi="Times New Roman" w:cs="Times New Roman"/>
+          <w:sz w:val="24"/>
+          <w:szCs w:val="24"/>
+        </w:rPr>
+        <w:tab/>
+      </w:r>
+      <w:r>
+        <w:rPr>
+          <w:rFonts w:ascii="Times New Roman" w:hAnsi="Times New Roman" w:cs="Times New Roman"/>
+          <w:sz w:val="24"/>
+          <w:szCs w:val="24"/>
+        </w:rPr>
+        <w:tab/>
+      </w:r>
+      <w:r>
+        <w:rPr>
+          <w:rFonts w:ascii="Times New Roman" w:hAnsi="Times New Roman" w:cs="Times New Roman"/>
+          <w:sz w:val="24"/>
+          <w:szCs w:val="24"/>
+        </w:rPr>
+        <w:tab/>
+      </w:r>
+      <w:r>
+        <w:rPr>
+          <w:rFonts w:ascii="Times New Roman" w:hAnsi="Times New Roman" w:cs="Times New Roman"/>
+          <w:sz w:val="24"/>
+          <w:szCs w:val="24"/>
+        </w:rPr>
+        <w:tab/>
+        <w:t>-</w:t>
       </w:r>
       <w:bookmarkStart w:id="0" w:name="_GoBack"/>
       <w:bookmarkEnd w:id="0"/>
+      <w:proofErr w:type="spellStart"/>
+      <w:r>
+        <w:rPr>
+          <w:rFonts w:ascii="Times New Roman" w:hAnsi="Times New Roman" w:cs="Times New Roman"/>
+          <w:sz w:val="24"/>
+          <w:szCs w:val="24"/>
+        </w:rPr>
+        <w:t>Iustum</w:t>
+      </w:r>
+      <w:proofErr w:type="spellEnd"/>
+      <w:r>
+        <w:rPr>
+          <w:rFonts w:ascii="Times New Roman" w:hAnsi="Times New Roman" w:cs="Times New Roman"/>
+          <w:sz w:val="24"/>
+          <w:szCs w:val="24"/>
+        </w:rPr>
+        <w:t xml:space="preserve"> </w:t>
+      </w:r>
+      <w:proofErr w:type="spellStart"/>
+      <w:r>
+        <w:rPr>
+          <w:rFonts w:ascii="Times New Roman" w:hAnsi="Times New Roman" w:cs="Times New Roman"/>
+          <w:sz w:val="24"/>
+          <w:szCs w:val="24"/>
+        </w:rPr>
+        <w:t>Maniver</w:t>
+      </w:r>
+      <w:proofErr w:type="spellEnd"/>
     </w:p>
     <w:sectPr>
       <w:pgSz w:w="12240" w:h="15840"/>
